--- a/Spring/MS/Master Microservices with Spring, Docker, Kubernetes/Section 8 Service Discovery & Registration Challenge 4/56. Why not traditional load balancers for microservices.docx
+++ b/Spring/MS/Master Microservices with Spring, Docker, Kubernetes/Section 8 Service Discovery & Registration Challenge 4/56. Why not traditional load balancers for microservices.docx
@@ -1,6 +1,6 @@
 
 <file path=word/document.xml><?xml version="1.0" encoding="utf-8"?>
-<w:document xmlns:wpc="http://schemas.microsoft.com/office/word/2010/wordprocessingCanvas" xmlns:cx="http://schemas.microsoft.com/office/drawing/2014/chartex" xmlns:cx1="http://schemas.microsoft.com/office/drawing/2015/9/8/chartex" xmlns:cx2="http://schemas.microsoft.com/office/drawing/2015/10/21/chartex" xmlns:cx3="http://schemas.microsoft.com/office/drawing/2016/5/9/chartex" xmlns:cx4="http://schemas.microsoft.com/office/drawing/2016/5/10/chartex" xmlns:cx5="http://schemas.microsoft.com/office/drawing/2016/5/11/chartex" xmlns:cx6="http://schemas.microsoft.com/office/drawing/2016/5/12/chartex" xmlns:cx7="http://schemas.microsoft.com/office/drawing/2016/5/13/chartex" xmlns:cx8="http://schemas.microsoft.com/office/drawing/2016/5/14/chartex" xmlns:mc="http://schemas.openxmlformats.org/markup-compatibility/2006" xmlns:aink="http://schemas.microsoft.com/office/drawing/2016/ink" xmlns:am3d="http://schemas.microsoft.com/office/drawing/2017/model3d" xmlns:o="urn:schemas-microsoft-com:office:office" xmlns:r="http://schemas.openxmlformats.org/officeDocument/2006/relationships" xmlns:m="http://schemas.openxmlformats.org/officeDocument/2006/math" xmlns:v="urn:schemas-microsoft-com:vml" xmlns:wp14="http://schemas.microsoft.com/office/word/2010/wordprocessingDrawing" xmlns:wp="http://schemas.openxmlformats.org/drawingml/2006/wordprocessingDrawing" xmlns:w10="urn:schemas-microsoft-com:office:word" xmlns:w="http://schemas.openxmlformats.org/wordprocessingml/2006/main" xmlns:w14="http://schemas.microsoft.com/office/word/2010/wordml" xmlns:w15="http://schemas.microsoft.com/office/word/2012/wordml" xmlns:w16cex="http://schemas.microsoft.com/office/word/2018/wordml/cex" xmlns:w16cid="http://schemas.microsoft.com/office/word/2016/wordml/cid" xmlns:w16="http://schemas.microsoft.com/office/word/2018/wordml" xmlns:w16sdtdh="http://schemas.microsoft.com/office/word/2020/wordml/sdtdatahash" xmlns:w16se="http://schemas.microsoft.com/office/word/2015/wordml/symex" xmlns:wpg="http://schemas.microsoft.com/office/word/2010/wordprocessingGroup" xmlns:wpi="http://schemas.microsoft.com/office/word/2010/wordprocessingInk" xmlns:wne="http://schemas.microsoft.com/office/word/2006/wordml" xmlns:wps="http://schemas.microsoft.com/office/word/2010/wordprocessingShape" mc:Ignorable="w14 w15 w16se w16cid w16 w16cex w16sdtdh wp14">
+<w:document xmlns:wpc="http://schemas.microsoft.com/office/word/2010/wordprocessingCanvas" xmlns:cx="http://schemas.microsoft.com/office/drawing/2014/chartex" xmlns:cx1="http://schemas.microsoft.com/office/drawing/2015/9/8/chartex" xmlns:cx2="http://schemas.microsoft.com/office/drawing/2015/10/21/chartex" xmlns:cx3="http://schemas.microsoft.com/office/drawing/2016/5/9/chartex" xmlns:cx4="http://schemas.microsoft.com/office/drawing/2016/5/10/chartex" xmlns:cx5="http://schemas.microsoft.com/office/drawing/2016/5/11/chartex" xmlns:cx6="http://schemas.microsoft.com/office/drawing/2016/5/12/chartex" xmlns:cx7="http://schemas.microsoft.com/office/drawing/2016/5/13/chartex" xmlns:cx8="http://schemas.microsoft.com/office/drawing/2016/5/14/chartex" xmlns:mc="http://schemas.openxmlformats.org/markup-compatibility/2006" xmlns:aink="http://schemas.microsoft.com/office/drawing/2016/ink" xmlns:am3d="http://schemas.microsoft.com/office/drawing/2017/model3d" xmlns:o="urn:schemas-microsoft-com:office:office" xmlns:oel="http://schemas.microsoft.com/office/2019/extlst" xmlns:r="http://schemas.openxmlformats.org/officeDocument/2006/relationships" xmlns:m="http://schemas.openxmlformats.org/officeDocument/2006/math" xmlns:v="urn:schemas-microsoft-com:vml" xmlns:wp14="http://schemas.microsoft.com/office/word/2010/wordprocessingDrawing" xmlns:wp="http://schemas.openxmlformats.org/drawingml/2006/wordprocessingDrawing" xmlns:w10="urn:schemas-microsoft-com:office:word" xmlns:w="http://schemas.openxmlformats.org/wordprocessingml/2006/main" xmlns:w14="http://schemas.microsoft.com/office/word/2010/wordml" xmlns:w15="http://schemas.microsoft.com/office/word/2012/wordml" xmlns:w16cex="http://schemas.microsoft.com/office/word/2018/wordml/cex" xmlns:w16cid="http://schemas.microsoft.com/office/word/2016/wordml/cid" xmlns:w16="http://schemas.microsoft.com/office/word/2018/wordml" xmlns:w16sdtdh="http://schemas.microsoft.com/office/word/2020/wordml/sdtdatahash" xmlns:w16se="http://schemas.microsoft.com/office/word/2015/wordml/symex" xmlns:wpg="http://schemas.microsoft.com/office/word/2010/wordprocessingGroup" xmlns:wpi="http://schemas.microsoft.com/office/word/2010/wordprocessingInk" xmlns:wne="http://schemas.microsoft.com/office/word/2006/wordml" xmlns:wps="http://schemas.microsoft.com/office/word/2010/wordprocessingShape" mc:Ignorable="w14 w15 w16se w16cid w16 w16cex w16sdtdh wp14">
   <w:background w:color="272727" w:themeColor="text1" w:themeTint="D8"/>
   <w:body>
     <w:p>
@@ -52,6 +52,8 @@
       </w:r>
       <w:r>
         <w:rPr>
+          <w:b/>
+          <w:bCs/>
           <w:u w:val="none"/>
           <w:lang w:val="en-IN"/>
         </w:rPr>
@@ -59,10 +61,19 @@
       </w:r>
       <w:r>
         <w:rPr>
-          <w:u w:val="none"/>
-          <w:lang w:val="en-IN"/>
-        </w:rPr>
-        <w:t xml:space="preserve">load balancer in our </w:t>
+          <w:b/>
+          <w:bCs/>
+          <w:u w:val="none"/>
+          <w:lang w:val="en-IN"/>
+        </w:rPr>
+        <w:t>load balancer</w:t>
+      </w:r>
+      <w:r>
+        <w:rPr>
+          <w:u w:val="none"/>
+          <w:lang w:val="en-IN"/>
+        </w:rPr>
+        <w:t xml:space="preserve"> in our </w:t>
       </w:r>
       <w:r>
         <w:rPr>
@@ -206,44 +217,7 @@
           <w:u w:val="none"/>
           <w:lang w:val="en-IN"/>
         </w:rPr>
-        <w:t xml:space="preserve">Logical </w:t>
-      </w:r>
-      <w:r>
-        <w:rPr>
-          <w:u w:val="none"/>
-          <w:lang w:val="en-IN"/>
-        </w:rPr>
-        <w:t>Service n</w:t>
-      </w:r>
-      <w:r>
-        <w:rPr>
-          <w:u w:val="none"/>
-          <w:lang w:val="en-IN"/>
-        </w:rPr>
-        <w:t>ames for our microservices are exposed to outside world.</w:t>
-      </w:r>
-      <w:r>
-        <w:rPr>
-          <w:u w:val="none"/>
-          <w:lang w:val="en-IN"/>
-        </w:rPr>
-        <w:br/>
-        <w:t xml:space="preserve">Such as </w:t>
-      </w:r>
-      <w:r>
-        <w:rPr>
-          <w:color w:val="4F81BD" w:themeColor="accent1"/>
-          <w:u w:val="none"/>
-          <w:lang w:val="en-IN"/>
-        </w:rPr>
-        <w:t>services.eazybank.com/accounts</w:t>
-      </w:r>
-      <w:r>
-        <w:rPr>
-          <w:u w:val="none"/>
-          <w:lang w:val="en-IN"/>
-        </w:rPr>
-        <w:t xml:space="preserve"> for accounts microservice.</w:t>
+        <w:t>If you observe the architecture diagram where inside an app, there is load balancer in b/w.</w:t>
       </w:r>
     </w:p>
     <w:p>
@@ -264,7 +238,58 @@
           <w:u w:val="none"/>
           <w:lang w:val="en-IN"/>
         </w:rPr>
-        <w:t>UI Apps or other apps call our microservices using these logical names.</w:t>
+        <w:t>Apps like UI or any other service that wants to interact with my service</w:t>
+      </w:r>
+      <w:r>
+        <w:rPr>
+          <w:u w:val="none"/>
+          <w:lang w:val="en-IN"/>
+        </w:rPr>
+        <w:t>, they can call my services with l</w:t>
+      </w:r>
+      <w:r>
+        <w:rPr>
+          <w:u w:val="none"/>
+          <w:lang w:val="en-IN"/>
+        </w:rPr>
+        <w:t xml:space="preserve">ogical </w:t>
+      </w:r>
+      <w:r>
+        <w:rPr>
+          <w:u w:val="none"/>
+          <w:lang w:val="en-IN"/>
+        </w:rPr>
+        <w:t>Service n</w:t>
+      </w:r>
+      <w:r>
+        <w:rPr>
+          <w:u w:val="none"/>
+          <w:lang w:val="en-IN"/>
+        </w:rPr>
+        <w:t>ames for our microservices are exposed to outside world.</w:t>
+      </w:r>
+      <w:r>
+        <w:rPr>
+          <w:u w:val="none"/>
+          <w:lang w:val="en-IN"/>
+        </w:rPr>
+        <w:br/>
+        <w:t xml:space="preserve">Such as </w:t>
+      </w:r>
+      <w:r>
+        <w:rPr>
+          <w:color w:val="4F81BD" w:themeColor="accent1"/>
+          <w:u w:val="none"/>
+          <w:lang w:val="en-IN"/>
+        </w:rPr>
+        <w:t>services.eazybank.com/accounts</w:t>
+      </w:r>
+      <w:r>
+        <w:rPr>
+          <w:u w:val="none"/>
+          <w:lang w:val="en-IN"/>
+        </w:rPr>
+        <w:t xml:space="preserve"> for accounts microservice.</w:t>
       </w:r>
     </w:p>
     <w:p>
@@ -285,105 +310,7 @@
           <w:u w:val="none"/>
           <w:lang w:val="en-IN"/>
         </w:rPr>
-        <w:t>Based on these local names, i</w:t>
-      </w:r>
-      <w:r>
-        <w:rPr>
-          <w:u w:val="none"/>
-          <w:lang w:val="en-IN"/>
-        </w:rPr>
-        <w:t xml:space="preserve">nside load balancer, we do </w:t>
-      </w:r>
-      <w:r>
-        <w:rPr>
-          <w:b/>
-          <w:bCs/>
-          <w:color w:val="FFFF00"/>
-          <w:u w:val="none"/>
-          <w:lang w:val="en-IN"/>
-        </w:rPr>
-        <w:t xml:space="preserve">DNS </w:t>
-      </w:r>
-      <w:r>
-        <w:rPr>
-          <w:b/>
-          <w:bCs/>
-          <w:color w:val="FFFF00"/>
-          <w:u w:val="none"/>
-          <w:lang w:val="en-IN"/>
-        </w:rPr>
-        <w:t xml:space="preserve">name </w:t>
-      </w:r>
-      <w:r>
-        <w:rPr>
-          <w:b/>
-          <w:bCs/>
-          <w:color w:val="FFFF00"/>
-          <w:u w:val="none"/>
-          <w:lang w:val="en-IN"/>
-        </w:rPr>
-        <w:t>mappin</w:t>
-      </w:r>
-      <w:r>
-        <w:rPr>
-          <w:b/>
-          <w:bCs/>
-          <w:color w:val="FFFF00"/>
-          <w:u w:val="none"/>
-          <w:lang w:val="en-IN"/>
-        </w:rPr>
-        <w:t>g</w:t>
-      </w:r>
-      <w:r>
-        <w:rPr>
-          <w:u w:val="none"/>
-          <w:lang w:val="en-IN"/>
-        </w:rPr>
-        <w:t>.</w:t>
-      </w:r>
-      <w:r>
-        <w:rPr>
-          <w:u w:val="none"/>
-          <w:lang w:val="en-IN"/>
-        </w:rPr>
-        <w:br/>
-        <w:t>Like for this service, this is the IP address and port no</w:t>
-      </w:r>
-      <w:r>
-        <w:rPr>
-          <w:u w:val="none"/>
-          <w:lang w:val="en-IN"/>
-        </w:rPr>
-        <w:t xml:space="preserve"> that is stored in </w:t>
-      </w:r>
-      <w:r>
-        <w:rPr>
-          <w:b/>
-          <w:bCs/>
-          <w:color w:val="FFFF00"/>
-          <w:u w:val="none"/>
-          <w:lang w:val="en-IN"/>
-        </w:rPr>
-        <w:t>“</w:t>
-      </w:r>
-      <w:r>
-        <w:rPr>
-          <w:b/>
-          <w:bCs/>
-          <w:color w:val="FFFF00"/>
-          <w:lang w:val="en-IN"/>
-        </w:rPr>
-        <w:t>Routing Table</w:t>
-      </w:r>
-      <w:r>
-        <w:rPr>
-          <w:b/>
-          <w:bCs/>
-          <w:color w:val="FFFF00"/>
-          <w:u w:val="none"/>
-          <w:lang w:val="en-IN"/>
-        </w:rPr>
-        <w:t>”</w:t>
+        <w:t>UI Apps or other apps call our microservices using these logical names.</w:t>
       </w:r>
     </w:p>
     <w:p>
@@ -404,55 +331,143 @@
           <w:u w:val="none"/>
           <w:lang w:val="en-IN"/>
         </w:rPr>
-        <w:t xml:space="preserve">So, whenever someone invokes load balancer with logical name, load balancer goes and checks the routing table for all the instances and their IP addresses for that </w:t>
-      </w:r>
-      <w:r>
-        <w:rPr>
-          <w:u w:val="none"/>
-          <w:lang w:val="en-IN"/>
-        </w:rPr>
-        <w:t xml:space="preserve">particular </w:t>
-      </w:r>
-      <w:r>
-        <w:rPr>
-          <w:u w:val="none"/>
-          <w:lang w:val="en-IN"/>
-        </w:rPr>
-        <w:t>logical name.</w:t>
-      </w:r>
-    </w:p>
-    <w:p>
-      <w:pPr>
-        <w:pStyle w:val="ListParagraph"/>
-        <w:numPr>
-          <w:ilvl w:val="2"/>
-          <w:numId w:val="19"/>
-        </w:numPr>
-        <w:rPr>
-          <w:u w:val="none"/>
-          <w:lang w:val="en-IN"/>
-        </w:rPr>
-      </w:pPr>
-      <w:r>
-        <w:rPr>
-          <w:u w:val="none"/>
-          <w:lang w:val="en-IN"/>
-        </w:rPr>
-        <w:t>For example: If we invoke services.eazybank.com/loans, the Load Balancer knows there are two instances of this services currently running from the Routing Table</w:t>
-      </w:r>
-      <w:r>
-        <w:rPr>
-          <w:u w:val="none"/>
-          <w:lang w:val="en-IN"/>
-        </w:rPr>
-        <w:t xml:space="preserve"> with this and this Ips and Port numbers</w:t>
-      </w:r>
-      <w:r>
-        <w:rPr>
-          <w:u w:val="none"/>
-          <w:lang w:val="en-IN"/>
-        </w:rPr>
-        <w:t>.</w:t>
+        <w:t xml:space="preserve">Based on these </w:t>
+      </w:r>
+      <w:r>
+        <w:rPr>
+          <w:u w:val="none"/>
+          <w:lang w:val="en-IN"/>
+        </w:rPr>
+        <w:t xml:space="preserve">logical </w:t>
+      </w:r>
+      <w:r>
+        <w:rPr>
+          <w:u w:val="none"/>
+          <w:lang w:val="en-IN"/>
+        </w:rPr>
+        <w:t>names, i</w:t>
+      </w:r>
+      <w:r>
+        <w:rPr>
+          <w:u w:val="none"/>
+          <w:lang w:val="en-IN"/>
+        </w:rPr>
+        <w:t xml:space="preserve">nside load balancer, we do </w:t>
+      </w:r>
+      <w:r>
+        <w:rPr>
+          <w:b/>
+          <w:bCs/>
+          <w:color w:val="FFFF00"/>
+          <w:u w:val="none"/>
+          <w:lang w:val="en-IN"/>
+        </w:rPr>
+        <w:t xml:space="preserve">DNS </w:t>
+      </w:r>
+      <w:r>
+        <w:rPr>
+          <w:b/>
+          <w:bCs/>
+          <w:color w:val="FFFF00"/>
+          <w:u w:val="none"/>
+          <w:lang w:val="en-IN"/>
+        </w:rPr>
+        <w:t xml:space="preserve">name </w:t>
+      </w:r>
+      <w:r>
+        <w:rPr>
+          <w:b/>
+          <w:bCs/>
+          <w:color w:val="FFFF00"/>
+          <w:u w:val="none"/>
+          <w:lang w:val="en-IN"/>
+        </w:rPr>
+        <w:t>mappin</w:t>
+      </w:r>
+      <w:r>
+        <w:rPr>
+          <w:b/>
+          <w:bCs/>
+          <w:color w:val="FFFF00"/>
+          <w:u w:val="none"/>
+          <w:lang w:val="en-IN"/>
+        </w:rPr>
+        <w:t>g</w:t>
+      </w:r>
+      <w:r>
+        <w:rPr>
+          <w:u w:val="none"/>
+          <w:lang w:val="en-IN"/>
+        </w:rPr>
+        <w:t xml:space="preserve"> </w:t>
+      </w:r>
+      <w:r>
+        <w:rPr>
+          <w:u w:val="none"/>
+          <w:lang w:val="en-IN"/>
+        </w:rPr>
+        <w:sym w:font="Wingdings" w:char="F0E8"/>
+      </w:r>
+      <w:r>
+        <w:rPr>
+          <w:u w:val="none"/>
+          <w:lang w:val="en-IN"/>
+        </w:rPr>
+        <w:t xml:space="preserve"> </w:t>
+      </w:r>
+      <w:r>
+        <w:rPr>
+          <w:b/>
+          <w:bCs/>
+          <w:color w:val="FF0000"/>
+          <w:u w:val="none"/>
+          <w:lang w:val="en-IN"/>
+        </w:rPr>
+        <w:t>Domain Name System</w:t>
+      </w:r>
+      <w:r>
+        <w:rPr>
+          <w:u w:val="none"/>
+          <w:lang w:val="en-IN"/>
+        </w:rPr>
+        <w:br/>
+        <w:t>Like for this service, this is the IP address and port no</w:t>
+      </w:r>
+      <w:r>
+        <w:rPr>
+          <w:u w:val="none"/>
+          <w:lang w:val="en-IN"/>
+        </w:rPr>
+        <w:t xml:space="preserve"> that is stored in </w:t>
+      </w:r>
+      <w:r>
+        <w:rPr>
+          <w:b/>
+          <w:bCs/>
+          <w:color w:val="FFFF00"/>
+          <w:u w:val="none"/>
+          <w:lang w:val="en-IN"/>
+        </w:rPr>
+        <w:t>“</w:t>
+      </w:r>
+      <w:r>
+        <w:rPr>
+          <w:b/>
+          <w:bCs/>
+          <w:color w:val="FFFF00"/>
+          <w:lang w:val="en-IN"/>
+        </w:rPr>
+        <w:t>Routing Table</w:t>
+      </w:r>
+      <w:r>
+        <w:rPr>
+          <w:b/>
+          <w:bCs/>
+          <w:color w:val="FFFF00"/>
+          <w:u w:val="none"/>
+          <w:lang w:val="en-IN"/>
+        </w:rPr>
+        <w:t>”</w:t>
       </w:r>
     </w:p>
     <w:p>
@@ -473,14 +488,82 @@
           <w:u w:val="none"/>
           <w:lang w:val="en-IN"/>
         </w:rPr>
-        <w:t>Secondly, Load Balancer has internally its own logic like Round Robin way or geographical location way of balancing the requests among the different instances of a microservice.</w:t>
-      </w:r>
-      <w:r>
-        <w:rPr>
-          <w:u w:val="none"/>
-          <w:lang w:val="en-IN"/>
-        </w:rPr>
-        <w:t xml:space="preserve"> So based on that particular logic, Load Balancer will make a call to a particular instance.</w:t>
+        <w:t xml:space="preserve">So, whenever someone invokes load balancer with logical name, load balancer goes and checks the </w:t>
+      </w:r>
+      <w:r>
+        <w:rPr>
+          <w:b/>
+          <w:bCs/>
+          <w:color w:val="FF0000"/>
+          <w:u w:val="none"/>
+          <w:lang w:val="en-IN"/>
+        </w:rPr>
+        <w:t>routing table</w:t>
+      </w:r>
+      <w:r>
+        <w:rPr>
+          <w:u w:val="none"/>
+          <w:lang w:val="en-IN"/>
+        </w:rPr>
+        <w:t xml:space="preserve"> for all the instances and their IP addresses for that </w:t>
+      </w:r>
+      <w:r>
+        <w:rPr>
+          <w:u w:val="none"/>
+          <w:lang w:val="en-IN"/>
+        </w:rPr>
+        <w:t xml:space="preserve">particular </w:t>
+      </w:r>
+      <w:r>
+        <w:rPr>
+          <w:u w:val="none"/>
+          <w:lang w:val="en-IN"/>
+        </w:rPr>
+        <w:t>logical name.</w:t>
+      </w:r>
+    </w:p>
+    <w:p>
+      <w:pPr>
+        <w:pStyle w:val="ListParagraph"/>
+        <w:numPr>
+          <w:ilvl w:val="2"/>
+          <w:numId w:val="19"/>
+        </w:numPr>
+        <w:rPr>
+          <w:u w:val="none"/>
+          <w:lang w:val="en-IN"/>
+        </w:rPr>
+      </w:pPr>
+      <w:r>
+        <w:rPr>
+          <w:b/>
+          <w:bCs/>
+          <w:color w:val="FF0000"/>
+          <w:u w:val="none"/>
+          <w:lang w:val="en-IN"/>
+        </w:rPr>
+        <w:t>For example</w:t>
+      </w:r>
+      <w:r>
+        <w:rPr>
+          <w:u w:val="none"/>
+          <w:lang w:val="en-IN"/>
+        </w:rPr>
+        <w:t>: If we invoke services.eazybank.com/loans, the Load Balancer knows there are two instances of this services currently running from the Routing Table</w:t>
+      </w:r>
+      <w:r>
+        <w:rPr>
+          <w:u w:val="none"/>
+          <w:lang w:val="en-IN"/>
+        </w:rPr>
+        <w:t xml:space="preserve"> with this and this Ips and Port numbers</w:t>
+      </w:r>
+      <w:r>
+        <w:rPr>
+          <w:u w:val="none"/>
+          <w:lang w:val="en-IN"/>
+        </w:rPr>
+        <w:t>.</w:t>
       </w:r>
     </w:p>
     <w:p>
@@ -501,67 +584,48 @@
           <w:u w:val="none"/>
           <w:lang w:val="en-IN"/>
         </w:rPr>
-        <w:t xml:space="preserve">We have a </w:t>
-      </w:r>
-      <w:r>
-        <w:rPr>
-          <w:color w:val="4F81BD" w:themeColor="accent1"/>
-          <w:u w:val="none"/>
-          <w:lang w:val="en-IN"/>
-        </w:rPr>
-        <w:t>primary</w:t>
-      </w:r>
-      <w:r>
-        <w:rPr>
-          <w:u w:val="none"/>
-          <w:lang w:val="en-IN"/>
-        </w:rPr>
-        <w:t xml:space="preserve"> and </w:t>
-      </w:r>
-      <w:r>
-        <w:rPr>
-          <w:color w:val="4F81BD" w:themeColor="accent1"/>
-          <w:u w:val="none"/>
-          <w:lang w:val="en-IN"/>
-        </w:rPr>
-        <w:t>Secondary</w:t>
-      </w:r>
-      <w:r>
-        <w:rPr>
-          <w:u w:val="none"/>
-          <w:lang w:val="en-IN"/>
-        </w:rPr>
-        <w:t xml:space="preserve"> </w:t>
-      </w:r>
-      <w:r>
-        <w:rPr>
-          <w:color w:val="4F81BD" w:themeColor="accent1"/>
-          <w:u w:val="none"/>
-          <w:lang w:val="en-IN"/>
-        </w:rPr>
-        <w:t>Load</w:t>
-      </w:r>
-      <w:r>
-        <w:rPr>
-          <w:u w:val="none"/>
-          <w:lang w:val="en-IN"/>
-        </w:rPr>
-        <w:t xml:space="preserve"> </w:t>
-      </w:r>
-      <w:r>
-        <w:rPr>
-          <w:color w:val="4F81BD" w:themeColor="accent1"/>
-          <w:u w:val="none"/>
-          <w:lang w:val="en-IN"/>
-        </w:rPr>
-        <w:t>Balancers</w:t>
-      </w:r>
-      <w:r>
-        <w:rPr>
-          <w:u w:val="none"/>
-          <w:lang w:val="en-IN"/>
-        </w:rPr>
-        <w:t>.</w:t>
+        <w:t xml:space="preserve">Secondly, Load Balancer has internally its </w:t>
+      </w:r>
+      <w:r>
+        <w:rPr>
+          <w:b/>
+          <w:bCs/>
+          <w:color w:val="FF0000"/>
+          <w:u w:val="none"/>
+          <w:lang w:val="en-IN"/>
+        </w:rPr>
+        <w:t>own logic like Round Robin</w:t>
+      </w:r>
+      <w:r>
+        <w:rPr>
+          <w:u w:val="none"/>
+          <w:lang w:val="en-IN"/>
+        </w:rPr>
+        <w:t xml:space="preserve"> way or </w:t>
+      </w:r>
+      <w:r>
+        <w:rPr>
+          <w:b/>
+          <w:bCs/>
+          <w:color w:val="FF0000"/>
+          <w:u w:val="none"/>
+          <w:lang w:val="en-IN"/>
+        </w:rPr>
+        <w:t xml:space="preserve">geographical location </w:t>
+      </w:r>
+      <w:r>
+        <w:rPr>
+          <w:u w:val="none"/>
+          <w:lang w:val="en-IN"/>
+        </w:rPr>
+        <w:t>way of balancing the requests among the different instances of a microservice.</w:t>
+      </w:r>
+      <w:r>
+        <w:rPr>
+          <w:u w:val="none"/>
+          <w:lang w:val="en-IN"/>
+        </w:rPr>
+        <w:t xml:space="preserve"> So based on that particular logic, Load Balancer will make a call to a particular instance.</w:t>
       </w:r>
     </w:p>
     <w:p>
@@ -579,34 +643,25 @@
       </w:pPr>
       <w:r>
         <w:rPr>
+          <w:u w:val="none"/>
+          <w:lang w:val="en-IN"/>
+        </w:rPr>
+        <w:t xml:space="preserve">We have a </w:t>
+      </w:r>
+      <w:r>
+        <w:rPr>
           <w:color w:val="4F81BD" w:themeColor="accent1"/>
           <w:u w:val="none"/>
           <w:lang w:val="en-IN"/>
         </w:rPr>
-        <w:t>Primary load balancer</w:t>
-      </w:r>
-      <w:r>
-        <w:rPr>
-          <w:u w:val="none"/>
-          <w:lang w:val="en-IN"/>
-        </w:rPr>
-        <w:t xml:space="preserve"> is centralized load balancer which means all the requests land on this load balancer so it has great dependency.</w:t>
-      </w:r>
-      <w:r>
-        <w:rPr>
-          <w:u w:val="none"/>
-          <w:lang w:val="en-IN"/>
-        </w:rPr>
-        <w:br/>
-        <w:t>If it is not working, no request can be served.</w:t>
-      </w:r>
-      <w:r>
-        <w:rPr>
-          <w:u w:val="none"/>
-          <w:lang w:val="en-IN"/>
-        </w:rPr>
-        <w:br/>
-        <w:t xml:space="preserve">So, in traditional load balancer, a secondary load balancer is maintained and is always in </w:t>
+        <w:t>primary</w:t>
+      </w:r>
+      <w:r>
+        <w:rPr>
+          <w:u w:val="none"/>
+          <w:lang w:val="en-IN"/>
+        </w:rPr>
+        <w:t xml:space="preserve"> and </w:t>
       </w:r>
       <w:r>
         <w:rPr>
@@ -614,7 +669,37 @@
           <w:u w:val="none"/>
           <w:lang w:val="en-IN"/>
         </w:rPr>
-        <w:t>standby mode</w:t>
+        <w:t>Secondary</w:t>
+      </w:r>
+      <w:r>
+        <w:rPr>
+          <w:u w:val="none"/>
+          <w:lang w:val="en-IN"/>
+        </w:rPr>
+        <w:t xml:space="preserve"> </w:t>
+      </w:r>
+      <w:r>
+        <w:rPr>
+          <w:color w:val="4F81BD" w:themeColor="accent1"/>
+          <w:u w:val="none"/>
+          <w:lang w:val="en-IN"/>
+        </w:rPr>
+        <w:t>Load</w:t>
+      </w:r>
+      <w:r>
+        <w:rPr>
+          <w:u w:val="none"/>
+          <w:lang w:val="en-IN"/>
+        </w:rPr>
+        <w:t xml:space="preserve"> </w:t>
+      </w:r>
+      <w:r>
+        <w:rPr>
+          <w:color w:val="4F81BD" w:themeColor="accent1"/>
+          <w:u w:val="none"/>
+          <w:lang w:val="en-IN"/>
+        </w:rPr>
+        <w:t>Balancers</w:t>
       </w:r>
       <w:r>
         <w:rPr>
@@ -639,18 +724,34 @@
       </w:pPr>
       <w:r>
         <w:rPr>
-          <w:u w:val="none"/>
-          <w:lang w:val="en-IN"/>
-        </w:rPr>
-        <w:t xml:space="preserve">The secondary load balancer keeps on sending </w:t>
-      </w:r>
-      <w:r>
-        <w:rPr>
           <w:color w:val="4F81BD" w:themeColor="accent1"/>
           <w:u w:val="none"/>
           <w:lang w:val="en-IN"/>
         </w:rPr>
-        <w:t>“</w:t>
+        <w:t>Primary load balancer</w:t>
+      </w:r>
+      <w:r>
+        <w:rPr>
+          <w:u w:val="none"/>
+          <w:lang w:val="en-IN"/>
+        </w:rPr>
+        <w:t xml:space="preserve"> is centralized load balancer which means all the requests land on this load balancer so it has great dependency.</w:t>
+      </w:r>
+      <w:r>
+        <w:rPr>
+          <w:u w:val="none"/>
+          <w:lang w:val="en-IN"/>
+        </w:rPr>
+        <w:br/>
+        <w:t>If it is not working, no request can be served.</w:t>
+      </w:r>
+      <w:r>
+        <w:rPr>
+          <w:u w:val="none"/>
+          <w:lang w:val="en-IN"/>
+        </w:rPr>
+        <w:br/>
+        <w:t xml:space="preserve">So, in traditional load balancer, a secondary load balancer is maintained and is always in </w:t>
       </w:r>
       <w:r>
         <w:rPr>
@@ -658,43 +759,14 @@
           <w:u w:val="none"/>
           <w:lang w:val="en-IN"/>
         </w:rPr>
-        <w:t>health</w:t>
-      </w:r>
-      <w:r>
-        <w:rPr>
-          <w:u w:val="none"/>
-          <w:lang w:val="en-IN"/>
-        </w:rPr>
-        <w:t xml:space="preserve"> </w:t>
-      </w:r>
-      <w:r>
-        <w:rPr>
-          <w:color w:val="4F81BD" w:themeColor="accent1"/>
-          <w:u w:val="none"/>
-          <w:lang w:val="en-IN"/>
-        </w:rPr>
-        <w:t xml:space="preserve">check” </w:t>
-      </w:r>
-      <w:r>
-        <w:rPr>
-          <w:u w:val="none"/>
-          <w:lang w:val="en-IN"/>
-        </w:rPr>
-        <w:t>to the primary load balancer like “Are you do</w:t>
-      </w:r>
-      <w:r>
-        <w:rPr>
-          <w:u w:val="none"/>
-          <w:lang w:val="en-IN"/>
-        </w:rPr>
-        <w:t>ing</w:t>
-      </w:r>
-      <w:r>
-        <w:rPr>
-          <w:u w:val="none"/>
-          <w:lang w:val="en-IN"/>
-        </w:rPr>
-        <w:t xml:space="preserve"> fine?”</w:t>
+        <w:t>standby mode</w:t>
+      </w:r>
+      <w:r>
+        <w:rPr>
+          <w:u w:val="none"/>
+          <w:lang w:val="en-IN"/>
+        </w:rPr>
+        <w:t>.</w:t>
       </w:r>
     </w:p>
     <w:p>
@@ -715,14 +787,59 @@
           <w:u w:val="none"/>
           <w:lang w:val="en-IN"/>
         </w:rPr>
-        <w:t>If</w:t>
-      </w:r>
-      <w:r>
-        <w:rPr>
-          <w:u w:val="none"/>
-          <w:lang w:val="en-IN"/>
-        </w:rPr>
-        <w:t xml:space="preserve"> the primary’s health is not ok, immediately secondary load balancer takes the responsibility and starts serving the requests.</w:t>
+        <w:t xml:space="preserve">The secondary load balancer keeps on sending </w:t>
+      </w:r>
+      <w:r>
+        <w:rPr>
+          <w:color w:val="4F81BD" w:themeColor="accent1"/>
+          <w:u w:val="none"/>
+          <w:lang w:val="en-IN"/>
+        </w:rPr>
+        <w:t>“</w:t>
+      </w:r>
+      <w:r>
+        <w:rPr>
+          <w:color w:val="4F81BD" w:themeColor="accent1"/>
+          <w:u w:val="none"/>
+          <w:lang w:val="en-IN"/>
+        </w:rPr>
+        <w:t>health</w:t>
+      </w:r>
+      <w:r>
+        <w:rPr>
+          <w:u w:val="none"/>
+          <w:lang w:val="en-IN"/>
+        </w:rPr>
+        <w:t xml:space="preserve"> </w:t>
+      </w:r>
+      <w:r>
+        <w:rPr>
+          <w:color w:val="4F81BD" w:themeColor="accent1"/>
+          <w:u w:val="none"/>
+          <w:lang w:val="en-IN"/>
+        </w:rPr>
+        <w:t xml:space="preserve">check” </w:t>
+      </w:r>
+      <w:r>
+        <w:rPr>
+          <w:u w:val="none"/>
+          <w:lang w:val="en-IN"/>
+        </w:rPr>
+        <w:t>to the primary load balancer like “Are you do</w:t>
+      </w:r>
+      <w:r>
+        <w:rPr>
+          <w:u w:val="none"/>
+          <w:lang w:val="en-IN"/>
+        </w:rPr>
+        <w:t>ing</w:t>
+      </w:r>
+      <w:r>
+        <w:rPr>
+          <w:u w:val="none"/>
+          <w:lang w:val="en-IN"/>
+        </w:rPr>
+        <w:t xml:space="preserve"> fine?”</w:t>
       </w:r>
     </w:p>
     <w:p>
@@ -743,7 +860,14 @@
           <w:u w:val="none"/>
           <w:lang w:val="en-IN"/>
         </w:rPr>
-        <w:t>So, in this way, the traditional load balancer will make sure that the requests are being processed through a logical service name rather than directly invoking through IP numbers and port number.</w:t>
+        <w:t>If</w:t>
+      </w:r>
+      <w:r>
+        <w:rPr>
+          <w:u w:val="none"/>
+          <w:lang w:val="en-IN"/>
+        </w:rPr>
+        <w:t xml:space="preserve"> the primary’s health is not ok, immediately secondary load balancer takes the responsibility and starts serving the requests.</w:t>
       </w:r>
     </w:p>
     <w:p>
@@ -764,6 +888,27 @@
           <w:u w:val="none"/>
           <w:lang w:val="en-IN"/>
         </w:rPr>
+        <w:t>So, in this way, the traditional load balancer will make sure that the requests are being processed through a logical service name rather than directly invoking through IP numbers and port number.</w:t>
+      </w:r>
+    </w:p>
+    <w:p>
+      <w:pPr>
+        <w:pStyle w:val="ListParagraph"/>
+        <w:numPr>
+          <w:ilvl w:val="1"/>
+          <w:numId w:val="19"/>
+        </w:numPr>
+        <w:ind w:left="993"/>
+        <w:rPr>
+          <w:u w:val="none"/>
+          <w:lang w:val="en-IN"/>
+        </w:rPr>
+      </w:pPr>
+      <w:r>
+        <w:rPr>
+          <w:u w:val="none"/>
+          <w:lang w:val="en-IN"/>
+        </w:rPr>
         <w:t>If we expose IP and Port</w:t>
       </w:r>
       <w:r>
@@ -805,7 +950,21 @@
           <w:u w:val="none"/>
           <w:lang w:val="en-IN"/>
         </w:rPr>
-        <w:t>Which is a starting point for hackers to hack your app.</w:t>
+        <w:t>Which is a starting point for hackers to hack your app</w:t>
+      </w:r>
+      <w:r>
+        <w:rPr>
+          <w:u w:val="none"/>
+          <w:lang w:val="en-IN"/>
+        </w:rPr>
+        <w:t xml:space="preserve"> as they can find out IP address through JavaScript Code</w:t>
+      </w:r>
+      <w:r>
+        <w:rPr>
+          <w:u w:val="none"/>
+          <w:lang w:val="en-IN"/>
+        </w:rPr>
+        <w:t>.</w:t>
       </w:r>
     </w:p>
     <w:p>
@@ -1118,6 +1277,22 @@
       </w:pPr>
       <w:r>
         <w:rPr>
+          <w:b/>
+          <w:bCs/>
+          <w:color w:val="9BBB59" w:themeColor="accent3"/>
+          <w:lang w:val="en-IN"/>
+        </w:rPr>
+        <w:t>Horizontal scaling of primary load balancer is costly and tuff</w:t>
+      </w:r>
+      <w:r>
+        <w:rPr>
+          <w:u w:val="none"/>
+          <w:lang w:val="en-IN"/>
+        </w:rPr>
+        <w:t xml:space="preserve">: </w:t>
+      </w:r>
+      <w:r>
+        <w:rPr>
           <w:u w:val="none"/>
           <w:lang w:val="en-IN"/>
         </w:rPr>
@@ -1129,7 +1304,21 @@
           <w:lang w:val="en-IN"/>
         </w:rPr>
         <w:br/>
-        <w:t>If I want to create a cluster for primary load balancer, it is very tuff.</w:t>
+        <w:t>If I want to create a cluster for primary load balancer, it is very tuff</w:t>
+      </w:r>
+      <w:r>
+        <w:rPr>
+          <w:u w:val="none"/>
+          <w:lang w:val="en-IN"/>
+        </w:rPr>
+        <w:t xml:space="preserve"> and involves a lot of cost</w:t>
+      </w:r>
+      <w:r>
+        <w:rPr>
+          <w:u w:val="none"/>
+          <w:lang w:val="en-IN"/>
+        </w:rPr>
+        <w:t>.</w:t>
       </w:r>
     </w:p>
     <w:p>
@@ -1147,6 +1336,8 @@
       <w:r>
         <w:rPr>
           <w:b/>
+          <w:bCs/>
+          <w:color w:val="9BBB59" w:themeColor="accent3"/>
           <w:lang w:val="en-IN"/>
         </w:rPr>
         <w:t>Single Point of Failure</w:t>
@@ -1171,6 +1362,13 @@
           <w:lang w:val="en-IN"/>
         </w:rPr>
         <w:t xml:space="preserve"> working</w:t>
+      </w:r>
+      <w:r>
+        <w:rPr>
+          <w:u w:val="none"/>
+          <w:lang w:val="en-IN"/>
+        </w:rPr>
+        <w:t xml:space="preserve"> and at the same time, we are choking our centralized location with a flood of requests</w:t>
       </w:r>
       <w:r>
         <w:rPr>
@@ -1195,6 +1393,8 @@
       <w:r>
         <w:rPr>
           <w:b/>
+          <w:bCs/>
+          <w:color w:val="9BBB59" w:themeColor="accent3"/>
           <w:lang w:val="en-IN"/>
         </w:rPr>
         <w:t>Manually configurations for IP addresses</w:t>
@@ -1219,7 +1419,21 @@
           <w:lang w:val="en-IN"/>
         </w:rPr>
         <w:br/>
-        <w:t>In microservice architecture, we have 100 microservices and we are scaling up or down frequently.</w:t>
+        <w:t>In microservice architecture, we have 100 microservices and we are scaling up or down frequently</w:t>
+      </w:r>
+      <w:r>
+        <w:rPr>
+          <w:u w:val="none"/>
+          <w:lang w:val="en-IN"/>
+        </w:rPr>
+        <w:t xml:space="preserve"> and that too dynamically</w:t>
+      </w:r>
+      <w:r>
+        <w:rPr>
+          <w:u w:val="none"/>
+          <w:lang w:val="en-IN"/>
+        </w:rPr>
+        <w:t>.</w:t>
       </w:r>
     </w:p>
     <w:p>
@@ -1237,9 +1451,18 @@
       <w:r>
         <w:rPr>
           <w:b/>
-          <w:lang w:val="en-IN"/>
-        </w:rPr>
-        <w:t>Complex in nature:</w:t>
+          <w:bCs/>
+          <w:color w:val="9BBB59" w:themeColor="accent3"/>
+          <w:lang w:val="en-IN"/>
+        </w:rPr>
+        <w:t>Complex in nature</w:t>
+      </w:r>
+      <w:r>
+        <w:rPr>
+          <w:b/>
+          <w:lang w:val="en-IN"/>
+        </w:rPr>
+        <w:t>:</w:t>
       </w:r>
     </w:p>
     <w:p>
@@ -1259,14 +1482,42 @@
           <w:u w:val="none"/>
           <w:lang w:val="en-IN"/>
         </w:rPr>
-        <w:t>This is not container friendly.</w:t>
-      </w:r>
-      <w:r>
-        <w:rPr>
-          <w:u w:val="none"/>
-          <w:lang w:val="en-IN"/>
-        </w:rPr>
-        <w:t xml:space="preserve"> But it works </w:t>
+        <w:t>This is not container friendly</w:t>
+      </w:r>
+      <w:r>
+        <w:rPr>
+          <w:u w:val="none"/>
+          <w:lang w:val="en-IN"/>
+        </w:rPr>
+        <w:t xml:space="preserve"> whereas we deploy our microservice inside container as a cloud native app using docker image</w:t>
+      </w:r>
+      <w:r>
+        <w:rPr>
+          <w:u w:val="none"/>
+          <w:lang w:val="en-IN"/>
+        </w:rPr>
+        <w:t>.</w:t>
+      </w:r>
+      <w:r>
+        <w:rPr>
+          <w:u w:val="none"/>
+          <w:lang w:val="en-IN"/>
+        </w:rPr>
+        <w:t xml:space="preserve"> But </w:t>
+      </w:r>
+      <w:r>
+        <w:rPr>
+          <w:u w:val="none"/>
+          <w:lang w:val="en-IN"/>
+        </w:rPr>
+        <w:t xml:space="preserve">traditional load balancer </w:t>
+      </w:r>
+      <w:r>
+        <w:rPr>
+          <w:u w:val="none"/>
+          <w:lang w:val="en-IN"/>
+        </w:rPr>
+        <w:t xml:space="preserve">works </w:t>
       </w:r>
       <w:r>
         <w:rPr>
@@ -1281,6 +1532,23 @@
           <w:lang w:val="en-IN"/>
         </w:rPr>
         <w:t xml:space="preserve"> for big server.</w:t>
+      </w:r>
+    </w:p>
+    <w:p>
+      <w:pPr>
+        <w:pStyle w:val="ListParagraph"/>
+        <w:ind w:left="2160"/>
+        <w:rPr>
+          <w:u w:val="none"/>
+          <w:lang w:val="en-IN"/>
+        </w:rPr>
+      </w:pPr>
+      <w:r>
+        <w:rPr>
+          <w:u w:val="none"/>
+          <w:lang w:val="en-IN"/>
+        </w:rPr>
+        <w:t>The architecture of traditional load balancer is very complex to set up and a good team is required to monitor it on day to day basis.</w:t>
       </w:r>
     </w:p>
     <w:p>
@@ -1308,7 +1576,7 @@
 </file>
 
 <file path=word/numbering.xml><?xml version="1.0" encoding="utf-8"?>
-<w:numbering xmlns:wpc="http://schemas.microsoft.com/office/word/2010/wordprocessingCanvas" xmlns:cx="http://schemas.microsoft.com/office/drawing/2014/chartex" xmlns:cx1="http://schemas.microsoft.com/office/drawing/2015/9/8/chartex" xmlns:cx2="http://schemas.microsoft.com/office/drawing/2015/10/21/chartex" xmlns:cx3="http://schemas.microsoft.com/office/drawing/2016/5/9/chartex" xmlns:cx4="http://schemas.microsoft.com/office/drawing/2016/5/10/chartex" xmlns:cx5="http://schemas.microsoft.com/office/drawing/2016/5/11/chartex" xmlns:cx6="http://schemas.microsoft.com/office/drawing/2016/5/12/chartex" xmlns:cx7="http://schemas.microsoft.com/office/drawing/2016/5/13/chartex" xmlns:cx8="http://schemas.microsoft.com/office/drawing/2016/5/14/chartex" xmlns:mc="http://schemas.openxmlformats.org/markup-compatibility/2006" xmlns:aink="http://schemas.microsoft.com/office/drawing/2016/ink" xmlns:am3d="http://schemas.microsoft.com/office/drawing/2017/model3d" xmlns:o="urn:schemas-microsoft-com:office:office" xmlns:r="http://schemas.openxmlformats.org/officeDocument/2006/relationships" xmlns:m="http://schemas.openxmlformats.org/officeDocument/2006/math" xmlns:v="urn:schemas-microsoft-com:vml" xmlns:wp14="http://schemas.microsoft.com/office/word/2010/wordprocessingDrawing" xmlns:wp="http://schemas.openxmlformats.org/drawingml/2006/wordprocessingDrawing" xmlns:w10="urn:schemas-microsoft-com:office:word" xmlns:w="http://schemas.openxmlformats.org/wordprocessingml/2006/main" xmlns:w14="http://schemas.microsoft.com/office/word/2010/wordml" xmlns:w15="http://schemas.microsoft.com/office/word/2012/wordml" xmlns:w16cex="http://schemas.microsoft.com/office/word/2018/wordml/cex" xmlns:w16cid="http://schemas.microsoft.com/office/word/2016/wordml/cid" xmlns:w16="http://schemas.microsoft.com/office/word/2018/wordml" xmlns:w16sdtdh="http://schemas.microsoft.com/office/word/2020/wordml/sdtdatahash" xmlns:w16se="http://schemas.microsoft.com/office/word/2015/wordml/symex" xmlns:wpg="http://schemas.microsoft.com/office/word/2010/wordprocessingGroup" xmlns:wpi="http://schemas.microsoft.com/office/word/2010/wordprocessingInk" xmlns:wne="http://schemas.microsoft.com/office/word/2006/wordml" xmlns:wps="http://schemas.microsoft.com/office/word/2010/wordprocessingShape" mc:Ignorable="w14 w15 w16se w16cid w16 w16cex w16sdtdh wp14">
+<w:numbering xmlns:wpc="http://schemas.microsoft.com/office/word/2010/wordprocessingCanvas" xmlns:cx="http://schemas.microsoft.com/office/drawing/2014/chartex" xmlns:cx1="http://schemas.microsoft.com/office/drawing/2015/9/8/chartex" xmlns:cx2="http://schemas.microsoft.com/office/drawing/2015/10/21/chartex" xmlns:cx3="http://schemas.microsoft.com/office/drawing/2016/5/9/chartex" xmlns:cx4="http://schemas.microsoft.com/office/drawing/2016/5/10/chartex" xmlns:cx5="http://schemas.microsoft.com/office/drawing/2016/5/11/chartex" xmlns:cx6="http://schemas.microsoft.com/office/drawing/2016/5/12/chartex" xmlns:cx7="http://schemas.microsoft.com/office/drawing/2016/5/13/chartex" xmlns:cx8="http://schemas.microsoft.com/office/drawing/2016/5/14/chartex" xmlns:mc="http://schemas.openxmlformats.org/markup-compatibility/2006" xmlns:aink="http://schemas.microsoft.com/office/drawing/2016/ink" xmlns:am3d="http://schemas.microsoft.com/office/drawing/2017/model3d" xmlns:o="urn:schemas-microsoft-com:office:office" xmlns:oel="http://schemas.microsoft.com/office/2019/extlst" xmlns:r="http://schemas.openxmlformats.org/officeDocument/2006/relationships" xmlns:m="http://schemas.openxmlformats.org/officeDocument/2006/math" xmlns:v="urn:schemas-microsoft-com:vml" xmlns:wp14="http://schemas.microsoft.com/office/word/2010/wordprocessingDrawing" xmlns:wp="http://schemas.openxmlformats.org/drawingml/2006/wordprocessingDrawing" xmlns:w10="urn:schemas-microsoft-com:office:word" xmlns:w="http://schemas.openxmlformats.org/wordprocessingml/2006/main" xmlns:w14="http://schemas.microsoft.com/office/word/2010/wordml" xmlns:w15="http://schemas.microsoft.com/office/word/2012/wordml" xmlns:w16cex="http://schemas.microsoft.com/office/word/2018/wordml/cex" xmlns:w16cid="http://schemas.microsoft.com/office/word/2016/wordml/cid" xmlns:w16="http://schemas.microsoft.com/office/word/2018/wordml" xmlns:w16sdtdh="http://schemas.microsoft.com/office/word/2020/wordml/sdtdatahash" xmlns:w16se="http://schemas.microsoft.com/office/word/2015/wordml/symex" xmlns:wpg="http://schemas.microsoft.com/office/word/2010/wordprocessingGroup" xmlns:wpi="http://schemas.microsoft.com/office/word/2010/wordprocessingInk" xmlns:wne="http://schemas.microsoft.com/office/word/2006/wordml" xmlns:wps="http://schemas.microsoft.com/office/word/2010/wordprocessingShape" mc:Ignorable="w14 w15 w16se w16cid w16 w16cex w16sdtdh wp14">
   <w:abstractNum w:abstractNumId="0" w15:restartNumberingAfterBreak="0">
     <w:nsid w:val="00600F49"/>
     <w:multiLevelType w:val="multilevel"/>
@@ -3039,61 +3307,61 @@
       </w:pPr>
     </w:lvl>
   </w:abstractNum>
-  <w:num w:numId="1">
+  <w:num w:numId="1" w16cid:durableId="548806996">
     <w:abstractNumId w:val="0"/>
   </w:num>
-  <w:num w:numId="2">
+  <w:num w:numId="2" w16cid:durableId="820460038">
     <w:abstractNumId w:val="16"/>
   </w:num>
-  <w:num w:numId="3">
+  <w:num w:numId="3" w16cid:durableId="1494644198">
     <w:abstractNumId w:val="8"/>
   </w:num>
-  <w:num w:numId="4">
+  <w:num w:numId="4" w16cid:durableId="1618412717">
     <w:abstractNumId w:val="6"/>
   </w:num>
-  <w:num w:numId="5">
+  <w:num w:numId="5" w16cid:durableId="857890859">
     <w:abstractNumId w:val="9"/>
   </w:num>
-  <w:num w:numId="6">
+  <w:num w:numId="6" w16cid:durableId="192305656">
     <w:abstractNumId w:val="11"/>
   </w:num>
-  <w:num w:numId="7">
+  <w:num w:numId="7" w16cid:durableId="86509403">
     <w:abstractNumId w:val="17"/>
   </w:num>
-  <w:num w:numId="8">
+  <w:num w:numId="8" w16cid:durableId="1602494403">
     <w:abstractNumId w:val="18"/>
   </w:num>
-  <w:num w:numId="9">
+  <w:num w:numId="9" w16cid:durableId="466170803">
     <w:abstractNumId w:val="3"/>
   </w:num>
-  <w:num w:numId="10">
+  <w:num w:numId="10" w16cid:durableId="512260301">
     <w:abstractNumId w:val="13"/>
   </w:num>
-  <w:num w:numId="11">
+  <w:num w:numId="11" w16cid:durableId="1943142542">
     <w:abstractNumId w:val="12"/>
   </w:num>
-  <w:num w:numId="12">
+  <w:num w:numId="12" w16cid:durableId="1983002918">
     <w:abstractNumId w:val="2"/>
   </w:num>
-  <w:num w:numId="13">
+  <w:num w:numId="13" w16cid:durableId="350842282">
     <w:abstractNumId w:val="5"/>
   </w:num>
-  <w:num w:numId="14">
+  <w:num w:numId="14" w16cid:durableId="629291231">
     <w:abstractNumId w:val="15"/>
   </w:num>
-  <w:num w:numId="15">
+  <w:num w:numId="15" w16cid:durableId="1505247184">
     <w:abstractNumId w:val="4"/>
   </w:num>
-  <w:num w:numId="16">
+  <w:num w:numId="16" w16cid:durableId="1503735068">
     <w:abstractNumId w:val="1"/>
   </w:num>
-  <w:num w:numId="17">
+  <w:num w:numId="17" w16cid:durableId="1460953350">
     <w:abstractNumId w:val="10"/>
   </w:num>
-  <w:num w:numId="18">
+  <w:num w:numId="18" w16cid:durableId="1899051414">
     <w:abstractNumId w:val="7"/>
   </w:num>
-  <w:num w:numId="19">
+  <w:num w:numId="19" w16cid:durableId="1572350252">
     <w:abstractNumId w:val="14"/>
   </w:num>
 </w:numbering>
